--- a/02.使用说明/postman常用操作说明.docx
+++ b/02.使用说明/postman常用操作说明.docx
@@ -241,9 +241,6 @@
       <w:pPr>
         <w:pStyle w:val="a3"/>
         <w:ind w:left="360" w:firstLineChars="0" w:firstLine="0"/>
-        <w:rPr>
-          <w:rFonts w:hint="eastAsia"/>
-        </w:rPr>
       </w:pPr>
       <w:r>
         <w:rPr>
@@ -377,9 +374,6 @@
       <w:pPr>
         <w:pStyle w:val="a3"/>
         <w:ind w:left="360" w:firstLineChars="0" w:firstLine="0"/>
-        <w:rPr>
-          <w:rFonts w:hint="eastAsia"/>
-        </w:rPr>
       </w:pPr>
       <w:r>
         <w:rPr>
@@ -573,13 +567,7 @@
         <w:rPr>
           <w:rFonts w:hint="eastAsia"/>
         </w:rPr>
-        <w:t>nowtime</w:t>
-      </w:r>
-      <w:r>
-        <w:rPr>
-          <w:rFonts w:hint="eastAsia"/>
-        </w:rPr>
-        <w:t>用</w:t>
+        <w:t>nowtime用</w:t>
       </w:r>
       <w:r>
         <w:t>上边说道</w:t>
@@ -647,9 +635,6 @@
       <w:pPr>
         <w:pStyle w:val="a3"/>
         <w:ind w:left="360" w:firstLineChars="0" w:firstLine="0"/>
-        <w:rPr>
-          <w:rFonts w:hint="eastAsia"/>
-        </w:rPr>
       </w:pPr>
       <w:r>
         <w:rPr>
@@ -696,16 +681,12 @@
       <w:pPr>
         <w:pStyle w:val="a3"/>
         <w:ind w:left="360" w:firstLineChars="0" w:firstLine="0"/>
-        <w:rPr>
-          <w:rFonts w:hint="eastAsia"/>
-        </w:rPr>
       </w:pPr>
     </w:p>
     <w:p>
       <w:pPr>
         <w:pStyle w:val="2"/>
       </w:pPr>
-      <w:bookmarkStart w:id="0" w:name="_GoBack"/>
       <w:r>
         <w:rPr>
           <w:rFonts w:hint="eastAsia"/>
@@ -714,14 +695,10 @@
         <w:t>关联</w:t>
       </w:r>
     </w:p>
-    <w:bookmarkEnd w:id="0"/>
-    <w:p>
-      <w:pPr>
-        <w:pStyle w:val="a3"/>
-        <w:ind w:left="360" w:firstLineChars="0" w:firstLine="0"/>
-        <w:rPr>
-          <w:rFonts w:hint="eastAsia"/>
-        </w:rPr>
+    <w:p>
+      <w:pPr>
+        <w:pStyle w:val="a3"/>
+        <w:ind w:left="360" w:firstLineChars="0" w:firstLine="0"/>
       </w:pPr>
       <w:r>
         <w:rPr>
@@ -1109,9 +1086,6 @@
       <w:pPr>
         <w:pStyle w:val="a3"/>
         <w:ind w:left="360" w:firstLineChars="0" w:firstLine="0"/>
-        <w:rPr>
-          <w:rFonts w:hint="eastAsia"/>
-        </w:rPr>
       </w:pPr>
       <w:r>
         <w:rPr>
@@ -1153,6 +1127,231 @@
           </wp:inline>
         </w:drawing>
       </w:r>
+    </w:p>
+    <w:p>
+      <w:pPr>
+        <w:pStyle w:val="a3"/>
+        <w:ind w:left="360" w:firstLineChars="0" w:firstLine="0"/>
+      </w:pPr>
+      <w:r>
+        <w:rPr>
+          <w:rFonts w:hint="eastAsia"/>
+        </w:rPr>
+        <w:t>参数化(</w:t>
+      </w:r>
+      <w:r>
+        <w:t>Data file</w:t>
+      </w:r>
+      <w:r>
+        <w:rPr>
+          <w:rFonts w:hint="eastAsia"/>
+        </w:rPr>
+        <w:t>)</w:t>
+      </w:r>
+    </w:p>
+    <w:p>
+      <w:pPr>
+        <w:pStyle w:val="a3"/>
+        <w:ind w:left="360" w:firstLineChars="0" w:firstLine="0"/>
+      </w:pPr>
+      <w:r>
+        <w:rPr>
+          <w:rFonts w:hint="eastAsia"/>
+        </w:rPr>
+        <w:t>假设</w:t>
+      </w:r>
+      <w:r>
+        <w:t>我们</w:t>
+      </w:r>
+      <w:r>
+        <w:rPr>
+          <w:rFonts w:hint="eastAsia"/>
+        </w:rPr>
+        <w:t>的一个</w:t>
+      </w:r>
+      <w:r>
+        <w:t>接口，</w:t>
+      </w:r>
+      <w:r>
+        <w:rPr>
+          <w:rFonts w:hint="eastAsia"/>
+        </w:rPr>
+        <w:t>有</w:t>
+      </w:r>
+      <w:r>
+        <w:t>一批数据，</w:t>
+      </w:r>
+      <w:r>
+        <w:rPr>
+          <w:rFonts w:hint="eastAsia"/>
+        </w:rPr>
+        <w:t>现在想</w:t>
+      </w:r>
+      <w:r>
+        <w:t>批量调用这个接口处理这批数据。举例，一批手机号码，要查</w:t>
+      </w:r>
+      <w:r>
+        <w:rPr>
+          <w:rFonts w:hint="eastAsia"/>
+        </w:rPr>
+        <w:t>这些</w:t>
+      </w:r>
+      <w:r>
+        <w:t>手机号码的归属地，</w:t>
+      </w:r>
+      <w:r>
+        <w:rPr>
+          <w:rFonts w:hint="eastAsia"/>
+        </w:rPr>
+        <w:t>这里就可以</w:t>
+      </w:r>
+      <w:r>
+        <w:t>用</w:t>
+      </w:r>
+      <w:r>
+        <w:rPr>
+          <w:rFonts w:hint="eastAsia"/>
+        </w:rPr>
+        <w:t xml:space="preserve"> 参数化 来解决</w:t>
+      </w:r>
+      <w:r>
+        <w:t>。</w:t>
+      </w:r>
+    </w:p>
+    <w:p>
+      <w:pPr>
+        <w:pStyle w:val="a3"/>
+        <w:ind w:left="360" w:firstLineChars="0" w:firstLine="0"/>
+      </w:pPr>
+      <w:r>
+        <w:rPr>
+          <w:rFonts w:hint="eastAsia"/>
+        </w:rPr>
+        <w:t>如下</w:t>
+      </w:r>
+      <w:r>
+        <w:t>这个接口</w:t>
+      </w:r>
+      <w:r>
+        <w:rPr>
+          <w:rFonts w:hint="eastAsia"/>
+        </w:rPr>
+        <w:t>：</w:t>
+      </w:r>
+    </w:p>
+    <w:p>
+      <w:pPr>
+        <w:pStyle w:val="a3"/>
+        <w:ind w:left="360" w:firstLineChars="0" w:firstLine="0"/>
+      </w:pPr>
+      <w:r>
+        <w:t>http://IP:端口/URL/{"params":{"userMobile":"13888888888"}}</w:t>
+      </w:r>
+      <w:r>
+        <w:t>,usermobile参数就是传手机号码的地方。</w:t>
+      </w:r>
+      <w:r>
+        <w:rPr>
+          <w:rFonts w:hint="eastAsia"/>
+        </w:rPr>
+        <w:t>把例子</w:t>
+      </w:r>
+      <w:r>
+        <w:t>中的</w:t>
+      </w:r>
+      <w:r>
+        <w:rPr>
+          <w:rFonts w:hint="eastAsia"/>
+        </w:rPr>
+        <w:t xml:space="preserve"> 1388888888 替换成 参数{{</w:t>
+      </w:r>
+      <w:r>
+        <w:t>MOBILENUM</w:t>
+      </w:r>
+      <w:r>
+        <w:rPr>
+          <w:rFonts w:hint="eastAsia"/>
+        </w:rPr>
+        <w:t>}}，</w:t>
+      </w:r>
+      <w:r>
+        <w:t>这里的这</w:t>
+      </w:r>
+      <w:r>
+        <w:lastRenderedPageBreak/>
+        <w:t>个</w:t>
+      </w:r>
+      <w:r>
+        <w:t>MOBILENUM</w:t>
+      </w:r>
+      <w:r>
+        <w:rPr>
+          <w:rFonts w:hint="eastAsia"/>
+        </w:rPr>
+        <w:t>是我们</w:t>
+      </w:r>
+      <w:r>
+        <w:t>随意命名的一个参数，等下在data file里要用到</w:t>
+      </w:r>
+      <w:r>
+        <w:rPr>
+          <w:rFonts w:hint="eastAsia"/>
+        </w:rPr>
+        <w:t>。</w:t>
+      </w:r>
+    </w:p>
+    <w:p>
+      <w:pPr>
+        <w:pStyle w:val="a3"/>
+        <w:ind w:left="360" w:firstLineChars="0" w:firstLine="0"/>
+      </w:pPr>
+      <w:r>
+        <w:rPr>
+          <w:rFonts w:hint="eastAsia"/>
+        </w:rPr>
+        <w:t>然后</w:t>
+      </w:r>
+      <w:r>
+        <w:t>把需要查询归属地的手机号码</w:t>
+      </w:r>
+      <w:r>
+        <w:rPr>
+          <w:rFonts w:hint="eastAsia"/>
+        </w:rPr>
+        <w:t>以</w:t>
+      </w:r>
+      <w:r>
+        <w:t>如下格式</w:t>
+      </w:r>
+      <w:r>
+        <w:rPr>
+          <w:rFonts w:hint="eastAsia"/>
+        </w:rPr>
+        <w:t>复制</w:t>
+      </w:r>
+      <w:r>
+        <w:t>到</w:t>
+      </w:r>
+      <w:r>
+        <w:rPr>
+          <w:rFonts w:hint="eastAsia"/>
+        </w:rPr>
+        <w:t>csv文件</w:t>
+      </w:r>
+      <w:r>
+        <w:t>里。</w:t>
+      </w:r>
+    </w:p>
+    <w:p>
+      <w:pPr>
+        <w:pStyle w:val="a3"/>
+        <w:ind w:left="360" w:firstLineChars="0" w:firstLine="0"/>
+        <w:rPr>
+          <w:rFonts w:hint="eastAsia"/>
+        </w:rPr>
+      </w:pPr>
+      <w:bookmarkStart w:id="0" w:name="_GoBack"/>
+      <w:bookmarkEnd w:id="0"/>
     </w:p>
     <w:sectPr>
       <w:pgSz w:w="11906" w:h="16838"/>
